--- a/note/light-h5/bug.docx
+++ b/note/light-h5/bug.docx
@@ -20,97 +20,6 @@
             <wp:extent cx="5274310" cy="1871980"/>
             <wp:effectExtent l="0" t="0" r="2540" b="0"/>
             <wp:docPr id="1" name="图片 1"/>
-            <wp:cNvGraphicFramePr>
-              <a:graphicFrameLocks xmlns:a="http://schemas.openxmlformats.org/drawingml/2006/main" noChangeAspect="1"/>
-            </wp:cNvGraphicFramePr>
-            <a:graphic xmlns:a="http://schemas.openxmlformats.org/drawingml/2006/main">
-              <a:graphicData uri="http://schemas.openxmlformats.org/drawingml/2006/picture">
-                <pic:pic xmlns:pic="http://schemas.openxmlformats.org/drawingml/2006/picture">
-                  <pic:nvPicPr>
-                    <pic:cNvPr id="1" name=""/>
-                    <pic:cNvPicPr/>
-                  </pic:nvPicPr>
-                  <pic:blipFill>
-                    <a:blip r:embed="rId5"/>
-                    <a:stretch>
-                      <a:fillRect/>
-                    </a:stretch>
-                  </pic:blipFill>
-                  <pic:spPr>
-                    <a:xfrm>
-                      <a:off x="0" y="0"/>
-                      <a:ext cx="5274310" cy="1871980"/>
-                    </a:xfrm>
-                    <a:prstGeom prst="rect">
-                      <a:avLst/>
-                    </a:prstGeom>
-                  </pic:spPr>
-                </pic:pic>
-              </a:graphicData>
-            </a:graphic>
-          </wp:inline>
-        </w:drawing>
-      </w:r>
-    </w:p>
-    <w:p>
-      <w:r>
-        <w:rPr>
-          <w:noProof/>
-        </w:rPr>
-        <w:drawing>
-          <wp:inline distT="0" distB="0" distL="0" distR="0" wp14:anchorId="588A7FBD" wp14:editId="1AEFB53E">
-            <wp:extent cx="3162300" cy="1085850"/>
-            <wp:effectExtent l="0" t="0" r="0" b="0"/>
-            <wp:docPr id="2" name="图片 2"/>
-            <wp:cNvGraphicFramePr>
-              <a:graphicFrameLocks xmlns:a="http://schemas.openxmlformats.org/drawingml/2006/main" noChangeAspect="1"/>
-            </wp:cNvGraphicFramePr>
-            <a:graphic xmlns:a="http://schemas.openxmlformats.org/drawingml/2006/main">
-              <a:graphicData uri="http://schemas.openxmlformats.org/drawingml/2006/picture">
-                <pic:pic xmlns:pic="http://schemas.openxmlformats.org/drawingml/2006/picture">
-                  <pic:nvPicPr>
-                    <pic:cNvPr id="1" name=""/>
-                    <pic:cNvPicPr/>
-                  </pic:nvPicPr>
-                  <pic:blipFill>
-                    <a:blip r:embed="rId6"/>
-                    <a:stretch>
-                      <a:fillRect/>
-                    </a:stretch>
-                  </pic:blipFill>
-                  <pic:spPr>
-                    <a:xfrm>
-                      <a:off x="0" y="0"/>
-                      <a:ext cx="3162300" cy="1085850"/>
-                    </a:xfrm>
-                    <a:prstGeom prst="rect">
-                      <a:avLst/>
-                    </a:prstGeom>
-                  </pic:spPr>
-                </pic:pic>
-              </a:graphicData>
-            </a:graphic>
-          </wp:inline>
-        </w:drawing>
-      </w:r>
-      <w:r>
-        <w:rPr>
-          <w:rFonts w:hint="eastAsia"/>
-        </w:rPr>
-        <w:t xml:space="preserve"> </w:t>
-      </w:r>
-    </w:p>
-    <w:p/>
-    <w:p>
-      <w:r>
-        <w:rPr>
-          <w:noProof/>
-        </w:rPr>
-        <w:drawing>
-          <wp:inline distT="0" distB="0" distL="0" distR="0" wp14:anchorId="1EC35E92" wp14:editId="374AEB34">
-            <wp:extent cx="5274310" cy="4595495"/>
-            <wp:effectExtent l="0" t="0" r="2540" b="0"/>
-            <wp:docPr id="3" name="图片 3"/>
             <wp:cNvGraphicFramePr>
               <a:graphicFrameLocks xmlns:a="http://schemas.openxmlformats.org/drawingml/2006/main" noChangeAspect="1"/>
             </wp:cNvGraphicFramePr>
@@ -130,7 +39,7 @@
                   <pic:spPr>
                     <a:xfrm>
                       <a:off x="0" y="0"/>
-                      <a:ext cx="5274310" cy="4595495"/>
+                      <a:ext cx="5274310" cy="1871980"/>
                     </a:xfrm>
                     <a:prstGeom prst="rect">
                       <a:avLst/>
@@ -143,19 +52,16 @@
         </w:drawing>
       </w:r>
     </w:p>
-    <w:p/>
-    <w:p/>
-    <w:p/>
     <w:p>
       <w:r>
         <w:rPr>
           <w:noProof/>
         </w:rPr>
         <w:drawing>
-          <wp:inline distT="0" distB="0" distL="0" distR="0" wp14:anchorId="4597A045" wp14:editId="21F4819C">
-            <wp:extent cx="5274310" cy="1014730"/>
-            <wp:effectExtent l="0" t="0" r="2540" b="0"/>
-            <wp:docPr id="4" name="图片 4"/>
+          <wp:inline distT="0" distB="0" distL="0" distR="0" wp14:anchorId="588A7FBD" wp14:editId="1AEFB53E">
+            <wp:extent cx="3162300" cy="1085850"/>
+            <wp:effectExtent l="0" t="0" r="0" b="0"/>
+            <wp:docPr id="2" name="图片 2"/>
             <wp:cNvGraphicFramePr>
               <a:graphicFrameLocks xmlns:a="http://schemas.openxmlformats.org/drawingml/2006/main" noChangeAspect="1"/>
             </wp:cNvGraphicFramePr>
@@ -175,7 +81,7 @@
                   <pic:spPr>
                     <a:xfrm>
                       <a:off x="0" y="0"/>
-                      <a:ext cx="5274310" cy="1014730"/>
+                      <a:ext cx="3162300" cy="1085850"/>
                     </a:xfrm>
                     <a:prstGeom prst="rect">
                       <a:avLst/>
@@ -187,6 +93,12 @@
           </wp:inline>
         </w:drawing>
       </w:r>
+      <w:r>
+        <w:rPr>
+          <w:rFonts w:hint="eastAsia"/>
+        </w:rPr>
+        <w:t xml:space="preserve"> </w:t>
+      </w:r>
     </w:p>
     <w:p/>
     <w:p>
@@ -195,10 +107,10 @@
           <w:noProof/>
         </w:rPr>
         <w:drawing>
-          <wp:inline distT="0" distB="0" distL="0" distR="0" wp14:anchorId="430279F5" wp14:editId="35987D48">
-            <wp:extent cx="5274310" cy="3917950"/>
-            <wp:effectExtent l="0" t="0" r="2540" b="6350"/>
-            <wp:docPr id="5" name="图片 5"/>
+          <wp:inline distT="0" distB="0" distL="0" distR="0" wp14:anchorId="1EC35E92" wp14:editId="374AEB34">
+            <wp:extent cx="5274310" cy="4595495"/>
+            <wp:effectExtent l="0" t="0" r="2540" b="0"/>
+            <wp:docPr id="3" name="图片 3"/>
             <wp:cNvGraphicFramePr>
               <a:graphicFrameLocks xmlns:a="http://schemas.openxmlformats.org/drawingml/2006/main" noChangeAspect="1"/>
             </wp:cNvGraphicFramePr>
@@ -218,7 +130,7 @@
                   <pic:spPr>
                     <a:xfrm>
                       <a:off x="0" y="0"/>
-                      <a:ext cx="5274310" cy="3917950"/>
+                      <a:ext cx="5274310" cy="4595495"/>
                     </a:xfrm>
                     <a:prstGeom prst="rect">
                       <a:avLst/>
@@ -231,16 +143,19 @@
         </w:drawing>
       </w:r>
     </w:p>
+    <w:p/>
+    <w:p/>
+    <w:p/>
     <w:p>
       <w:r>
         <w:rPr>
           <w:noProof/>
         </w:rPr>
         <w:drawing>
-          <wp:inline distT="0" distB="0" distL="0" distR="0" wp14:anchorId="185C819B" wp14:editId="7A6FEF21">
-            <wp:extent cx="5274310" cy="2990850"/>
+          <wp:inline distT="0" distB="0" distL="0" distR="0" wp14:anchorId="4597A045" wp14:editId="21F4819C">
+            <wp:extent cx="5274310" cy="1014730"/>
             <wp:effectExtent l="0" t="0" r="2540" b="0"/>
-            <wp:docPr id="6" name="图片 6"/>
+            <wp:docPr id="4" name="图片 4"/>
             <wp:cNvGraphicFramePr>
               <a:graphicFrameLocks xmlns:a="http://schemas.openxmlformats.org/drawingml/2006/main" noChangeAspect="1"/>
             </wp:cNvGraphicFramePr>
@@ -260,7 +175,7 @@
                   <pic:spPr>
                     <a:xfrm>
                       <a:off x="0" y="0"/>
-                      <a:ext cx="5274310" cy="2990850"/>
+                      <a:ext cx="5274310" cy="1014730"/>
                     </a:xfrm>
                     <a:prstGeom prst="rect">
                       <a:avLst/>
@@ -277,56 +192,13 @@
     <w:p>
       <w:r>
         <w:rPr>
-          <w:rFonts w:hint="eastAsia"/>
-        </w:rPr>
-        <w:t>问题</w:t>
-      </w:r>
-      <w:r>
-        <w:t>：</w:t>
-      </w:r>
-    </w:p>
-    <w:p>
-      <w:pPr>
-        <w:pStyle w:val="a3"/>
-        <w:numPr>
-          <w:ilvl w:val="0"/>
-          <w:numId w:val="1"/>
-        </w:numPr>
-        <w:ind w:firstLineChars="0"/>
-        <w:rPr>
-          <w:rFonts w:hint="eastAsia"/>
-        </w:rPr>
-      </w:pPr>
-      <w:r>
-        <w:rPr>
-          <w:rFonts w:hint="eastAsia"/>
-        </w:rPr>
-        <w:t>不是</w:t>
-      </w:r>
-      <w:r>
-        <w:t>为空吗</w:t>
-      </w:r>
-      <w:r>
-        <w:rPr>
-          <w:rFonts w:hint="eastAsia"/>
-        </w:rPr>
-        <w:t>?</w:t>
-      </w:r>
-    </w:p>
-    <w:p>
-      <w:pPr>
-        <w:pStyle w:val="a3"/>
-        <w:ind w:left="360" w:firstLineChars="0" w:firstLine="0"/>
-      </w:pPr>
-      <w:r>
-        <w:rPr>
           <w:noProof/>
         </w:rPr>
         <w:drawing>
-          <wp:inline distT="0" distB="0" distL="0" distR="0" wp14:anchorId="422C7135" wp14:editId="51025D11">
-            <wp:extent cx="4010025" cy="1914525"/>
-            <wp:effectExtent l="0" t="0" r="9525" b="9525"/>
-            <wp:docPr id="7" name="图片 7"/>
+          <wp:inline distT="0" distB="0" distL="0" distR="0" wp14:anchorId="430279F5" wp14:editId="35987D48">
+            <wp:extent cx="5274310" cy="3917950"/>
+            <wp:effectExtent l="0" t="0" r="2540" b="6350"/>
+            <wp:docPr id="5" name="图片 5"/>
             <wp:cNvGraphicFramePr>
               <a:graphicFrameLocks xmlns:a="http://schemas.openxmlformats.org/drawingml/2006/main" noChangeAspect="1"/>
             </wp:cNvGraphicFramePr>
@@ -346,7 +218,7 @@
                   <pic:spPr>
                     <a:xfrm>
                       <a:off x="0" y="0"/>
-                      <a:ext cx="4010025" cy="1914525"/>
+                      <a:ext cx="5274310" cy="3917950"/>
                     </a:xfrm>
                     <a:prstGeom prst="rect">
                       <a:avLst/>
@@ -360,19 +232,15 @@
       </w:r>
     </w:p>
     <w:p>
-      <w:pPr>
-        <w:pStyle w:val="a3"/>
-        <w:ind w:left="360" w:firstLineChars="0" w:firstLine="0"/>
-      </w:pPr>
       <w:r>
         <w:rPr>
           <w:noProof/>
         </w:rPr>
         <w:drawing>
-          <wp:inline distT="0" distB="0" distL="0" distR="0" wp14:anchorId="133E346E" wp14:editId="6E340F0D">
-            <wp:extent cx="5274310" cy="3752215"/>
-            <wp:effectExtent l="0" t="0" r="2540" b="635"/>
-            <wp:docPr id="8" name="图片 8"/>
+          <wp:inline distT="0" distB="0" distL="0" distR="0" wp14:anchorId="185C819B" wp14:editId="7A6FEF21">
+            <wp:extent cx="5274310" cy="2990850"/>
+            <wp:effectExtent l="0" t="0" r="2540" b="0"/>
+            <wp:docPr id="6" name="图片 6"/>
             <wp:cNvGraphicFramePr>
               <a:graphicFrameLocks xmlns:a="http://schemas.openxmlformats.org/drawingml/2006/main" noChangeAspect="1"/>
             </wp:cNvGraphicFramePr>
@@ -392,7 +260,7 @@
                   <pic:spPr>
                     <a:xfrm>
                       <a:off x="0" y="0"/>
-                      <a:ext cx="5274310" cy="3752215"/>
+                      <a:ext cx="5274310" cy="2990850"/>
                     </a:xfrm>
                     <a:prstGeom prst="rect">
                       <a:avLst/>
@@ -405,11 +273,17 @@
         </w:drawing>
       </w:r>
     </w:p>
-    <w:p>
-      <w:pPr>
-        <w:pStyle w:val="a3"/>
-        <w:ind w:left="360" w:firstLineChars="0" w:firstLine="0"/>
-      </w:pPr>
+    <w:p/>
+    <w:p>
+      <w:r>
+        <w:rPr>
+          <w:rFonts w:hint="eastAsia"/>
+        </w:rPr>
+        <w:t>问题</w:t>
+      </w:r>
+      <w:r>
+        <w:t>：</w:t>
+      </w:r>
     </w:p>
     <w:p>
       <w:pPr>
@@ -424,28 +298,16 @@
         <w:rPr>
           <w:rFonts w:hint="eastAsia"/>
         </w:rPr>
-        <w:t>这个</w:t>
-      </w:r>
-      <w:r>
-        <w:t>参数</w:t>
-      </w:r>
-      <w:r>
-        <w:rPr>
-          <w:rFonts w:hint="eastAsia"/>
-        </w:rPr>
-        <w:t>是</w:t>
-      </w:r>
-      <w:r>
-        <w:t>多余的啊</w:t>
-      </w:r>
-      <w:r>
-        <w:rPr>
-          <w:rFonts w:hint="eastAsia"/>
-        </w:rPr>
-        <w:t>，</w:t>
-      </w:r>
-      <w:r>
-        <w:t>为啥会有值</w:t>
+        <w:t>不是</w:t>
+      </w:r>
+      <w:r>
+        <w:t>为空吗</w:t>
+      </w:r>
+      <w:r>
+        <w:rPr>
+          <w:rFonts w:hint="eastAsia"/>
+        </w:rPr>
+        <w:t>?</w:t>
       </w:r>
     </w:p>
     <w:p>
@@ -457,12 +319,11 @@
         <w:rPr>
           <w:noProof/>
         </w:rPr>
-        <w:lastRenderedPageBreak/>
         <w:drawing>
-          <wp:inline distT="0" distB="0" distL="0" distR="0" wp14:anchorId="49552EA7" wp14:editId="0B94A4AD">
-            <wp:extent cx="5274310" cy="3923665"/>
-            <wp:effectExtent l="0" t="0" r="2540" b="635"/>
-            <wp:docPr id="9" name="图片 9"/>
+          <wp:inline distT="0" distB="0" distL="0" distR="0" wp14:anchorId="422C7135" wp14:editId="51025D11">
+            <wp:extent cx="4010025" cy="1914525"/>
+            <wp:effectExtent l="0" t="0" r="9525" b="9525"/>
+            <wp:docPr id="7" name="图片 7"/>
             <wp:cNvGraphicFramePr>
               <a:graphicFrameLocks xmlns:a="http://schemas.openxmlformats.org/drawingml/2006/main" noChangeAspect="1"/>
             </wp:cNvGraphicFramePr>
@@ -482,7 +343,7 @@
                   <pic:spPr>
                     <a:xfrm>
                       <a:off x="0" y="0"/>
-                      <a:ext cx="5274310" cy="3923665"/>
+                      <a:ext cx="4010025" cy="1914525"/>
                     </a:xfrm>
                     <a:prstGeom prst="rect">
                       <a:avLst/>
@@ -500,62 +361,15 @@
         <w:pStyle w:val="a3"/>
         <w:ind w:left="360" w:firstLineChars="0" w:firstLine="0"/>
       </w:pPr>
-    </w:p>
-    <w:p>
-      <w:pPr>
-        <w:pStyle w:val="a3"/>
-        <w:numPr>
-          <w:ilvl w:val="0"/>
-          <w:numId w:val="1"/>
-        </w:numPr>
-        <w:ind w:firstLineChars="0"/>
-      </w:pPr>
-      <w:r>
-        <w:rPr>
-          <w:rFonts w:hint="eastAsia"/>
-        </w:rPr>
-        <w:t>弹框</w:t>
-      </w:r>
-      <w:r>
-        <w:t>的点击</w:t>
-      </w:r>
-      <w:r>
-        <w:rPr>
-          <w:rFonts w:hint="eastAsia"/>
-        </w:rPr>
-        <w:t>改变</w:t>
-      </w:r>
-      <w:r>
-        <w:t>是</w:t>
-      </w:r>
-      <w:r>
-        <w:rPr>
-          <w:rFonts w:hint="eastAsia"/>
-        </w:rPr>
-        <w:t>写在render函数</w:t>
-      </w:r>
-      <w:r>
-        <w:t>里的</w:t>
-      </w:r>
-    </w:p>
-    <w:p>
-      <w:pPr>
-        <w:pStyle w:val="a3"/>
-        <w:ind w:left="360" w:firstLineChars="0" w:firstLine="0"/>
+      <w:r>
         <w:rPr>
           <w:noProof/>
         </w:rPr>
-      </w:pPr>
-      <w:r>
-        <w:rPr>
-          <w:noProof/>
-        </w:rPr>
-        <w:lastRenderedPageBreak/>
         <w:drawing>
-          <wp:inline distT="0" distB="0" distL="0" distR="0" wp14:anchorId="0A68C988" wp14:editId="74DFEE8F">
-            <wp:extent cx="5274310" cy="4584700"/>
-            <wp:effectExtent l="0" t="0" r="2540" b="6350"/>
-            <wp:docPr id="10" name="图片 10"/>
+          <wp:inline distT="0" distB="0" distL="0" distR="0" wp14:anchorId="133E346E" wp14:editId="6E340F0D">
+            <wp:extent cx="5274310" cy="3752215"/>
+            <wp:effectExtent l="0" t="0" r="2540" b="635"/>
+            <wp:docPr id="8" name="图片 8"/>
             <wp:cNvGraphicFramePr>
               <a:graphicFrameLocks xmlns:a="http://schemas.openxmlformats.org/drawingml/2006/main" noChangeAspect="1"/>
             </wp:cNvGraphicFramePr>
@@ -575,7 +389,7 @@
                   <pic:spPr>
                     <a:xfrm>
                       <a:off x="0" y="0"/>
-                      <a:ext cx="5274310" cy="4584700"/>
+                      <a:ext cx="5274310" cy="3752215"/>
                     </a:xfrm>
                     <a:prstGeom prst="rect">
                       <a:avLst/>
@@ -592,10 +406,44 @@
       <w:pPr>
         <w:pStyle w:val="a3"/>
         <w:ind w:left="360" w:firstLineChars="0" w:firstLine="0"/>
-        <w:rPr>
-          <w:noProof/>
-        </w:rPr>
-      </w:pPr>
+      </w:pPr>
+    </w:p>
+    <w:p>
+      <w:pPr>
+        <w:pStyle w:val="a3"/>
+        <w:numPr>
+          <w:ilvl w:val="0"/>
+          <w:numId w:val="1"/>
+        </w:numPr>
+        <w:ind w:firstLineChars="0"/>
+      </w:pPr>
+      <w:r>
+        <w:rPr>
+          <w:rFonts w:hint="eastAsia"/>
+        </w:rPr>
+        <w:t>这个</w:t>
+      </w:r>
+      <w:r>
+        <w:t>参数</w:t>
+      </w:r>
+      <w:r>
+        <w:rPr>
+          <w:rFonts w:hint="eastAsia"/>
+        </w:rPr>
+        <w:t>是</w:t>
+      </w:r>
+      <w:r>
+        <w:t>多余的啊</w:t>
+      </w:r>
+      <w:r>
+        <w:rPr>
+          <w:rFonts w:hint="eastAsia"/>
+        </w:rPr>
+        <w:t>，</w:t>
+      </w:r>
+      <w:r>
+        <w:t>为啥会有值</w:t>
+      </w:r>
     </w:p>
     <w:p>
       <w:pPr>
@@ -608,10 +456,10 @@
         </w:rPr>
         <w:lastRenderedPageBreak/>
         <w:drawing>
-          <wp:inline distT="0" distB="0" distL="0" distR="0" wp14:anchorId="5BA30E2C" wp14:editId="7C6B32AE">
-            <wp:extent cx="5274310" cy="4429125"/>
-            <wp:effectExtent l="0" t="0" r="2540" b="9525"/>
-            <wp:docPr id="12" name="图片 12"/>
+          <wp:inline distT="0" distB="0" distL="0" distR="0" wp14:anchorId="49552EA7" wp14:editId="0B94A4AD">
+            <wp:extent cx="5274310" cy="3923665"/>
+            <wp:effectExtent l="0" t="0" r="2540" b="635"/>
+            <wp:docPr id="9" name="图片 9"/>
             <wp:cNvGraphicFramePr>
               <a:graphicFrameLocks xmlns:a="http://schemas.openxmlformats.org/drawingml/2006/main" noChangeAspect="1"/>
             </wp:cNvGraphicFramePr>
@@ -631,7 +479,7 @@
                   <pic:spPr>
                     <a:xfrm>
                       <a:off x="0" y="0"/>
-                      <a:ext cx="5274310" cy="4429125"/>
+                      <a:ext cx="5274310" cy="3923665"/>
                     </a:xfrm>
                     <a:prstGeom prst="rect">
                       <a:avLst/>
@@ -653,61 +501,47 @@
     <w:p>
       <w:pPr>
         <w:pStyle w:val="a3"/>
-        <w:ind w:left="360" w:firstLineChars="0" w:firstLine="0"/>
-      </w:pPr>
-    </w:p>
-    <w:p>
-      <w:pPr>
-        <w:pStyle w:val="a3"/>
-        <w:ind w:left="360" w:firstLineChars="0" w:firstLine="0"/>
-      </w:pPr>
-    </w:p>
-    <w:p>
-      <w:pPr>
-        <w:pStyle w:val="a3"/>
-        <w:ind w:left="360" w:firstLineChars="0" w:firstLine="0"/>
-      </w:pPr>
-    </w:p>
-    <w:p>
-      <w:pPr>
-        <w:pStyle w:val="a3"/>
-        <w:ind w:left="360" w:firstLineChars="0" w:firstLine="0"/>
-      </w:pPr>
-      <w:r>
-        <w:rPr>
-          <w:rFonts w:hint="eastAsia"/>
-        </w:rPr>
-        <w:t>这个看看</w:t>
-      </w:r>
-      <w:r>
-        <w:t>使用</w:t>
-      </w:r>
-      <w:r>
-        <w:t>，很重要</w:t>
-      </w:r>
-      <w:r>
-        <w:rPr>
-          <w:rFonts w:hint="eastAsia"/>
-        </w:rPr>
-        <w:t>，</w:t>
-      </w:r>
-      <w:r>
-        <w:rPr>
-          <w:rFonts w:hint="eastAsia"/>
-        </w:rPr>
-        <w:t>这段</w:t>
-      </w:r>
-      <w:r>
-        <w:t>代码也不知道干嘛的</w:t>
-      </w:r>
-      <w:r>
-        <w:t>：</w:t>
-      </w:r>
-    </w:p>
-    <w:p>
-      <w:pPr>
-        <w:pStyle w:val="a3"/>
-        <w:ind w:left="360" w:firstLineChars="0" w:firstLine="0"/>
+        <w:numPr>
+          <w:ilvl w:val="0"/>
+          <w:numId w:val="1"/>
+        </w:numPr>
+        <w:ind w:firstLineChars="0"/>
+      </w:pPr>
+      <w:r>
+        <w:rPr>
+          <w:rFonts w:hint="eastAsia"/>
+        </w:rPr>
+        <w:t>弹框</w:t>
+      </w:r>
+      <w:r>
+        <w:t>的点击</w:t>
+      </w:r>
+      <w:r>
+        <w:rPr>
+          <w:rFonts w:hint="eastAsia"/>
+        </w:rPr>
+        <w:t>改变</w:t>
+      </w:r>
+      <w:r>
+        <w:t>是</w:t>
+      </w:r>
+      <w:r>
+        <w:rPr>
+          <w:rFonts w:hint="eastAsia"/>
+        </w:rPr>
+        <w:t>写在render函数</w:t>
+      </w:r>
+      <w:r>
+        <w:t>里的</w:t>
+      </w:r>
+    </w:p>
+    <w:p>
+      <w:pPr>
+        <w:pStyle w:val="a3"/>
+        <w:ind w:left="360" w:firstLineChars="0" w:firstLine="0"/>
+        <w:rPr>
+          <w:noProof/>
+        </w:rPr>
       </w:pPr>
       <w:r>
         <w:rPr>
@@ -715,10 +549,10 @@
         </w:rPr>
         <w:lastRenderedPageBreak/>
         <w:drawing>
-          <wp:inline distT="0" distB="0" distL="0" distR="0" wp14:anchorId="0B4A1929" wp14:editId="4679D27A">
-            <wp:extent cx="5274310" cy="3924935"/>
-            <wp:effectExtent l="0" t="0" r="2540" b="0"/>
-            <wp:docPr id="13" name="图片 13"/>
+          <wp:inline distT="0" distB="0" distL="0" distR="0" wp14:anchorId="0A68C988" wp14:editId="74DFEE8F">
+            <wp:extent cx="5274310" cy="4584700"/>
+            <wp:effectExtent l="0" t="0" r="2540" b="6350"/>
+            <wp:docPr id="10" name="图片 10"/>
             <wp:cNvGraphicFramePr>
               <a:graphicFrameLocks xmlns:a="http://schemas.openxmlformats.org/drawingml/2006/main" noChangeAspect="1"/>
             </wp:cNvGraphicFramePr>
@@ -738,7 +572,7 @@
                   <pic:spPr>
                     <a:xfrm>
                       <a:off x="0" y="0"/>
-                      <a:ext cx="5274310" cy="3924935"/>
+                      <a:ext cx="5274310" cy="4584700"/>
                     </a:xfrm>
                     <a:prstGeom prst="rect">
                       <a:avLst/>
@@ -755,49 +589,26 @@
       <w:pPr>
         <w:pStyle w:val="a3"/>
         <w:ind w:left="360" w:firstLineChars="0" w:firstLine="0"/>
-      </w:pPr>
-    </w:p>
-    <w:p>
-      <w:pPr>
-        <w:pStyle w:val="a3"/>
-        <w:ind w:left="360" w:firstLineChars="0" w:firstLine="0"/>
-      </w:pPr>
-    </w:p>
-    <w:p>
-      <w:pPr>
-        <w:pStyle w:val="a3"/>
-        <w:ind w:left="360" w:firstLineChars="0" w:firstLine="0"/>
-      </w:pPr>
-      <w:r>
-        <w:rPr>
-          <w:rFonts w:hint="eastAsia"/>
-        </w:rPr>
-        <w:t>这个</w:t>
-      </w:r>
-      <w:r>
-        <w:t>是啥</w:t>
-      </w:r>
-      <w:r>
-        <w:rPr>
-          <w:rFonts w:hint="eastAsia"/>
-        </w:rPr>
-        <w:t>？</w:t>
-      </w:r>
-    </w:p>
-    <w:p>
-      <w:pPr>
-        <w:pStyle w:val="a3"/>
-        <w:ind w:left="360" w:firstLineChars="0" w:firstLine="0"/>
-      </w:pPr>
-      <w:r>
         <w:rPr>
           <w:noProof/>
         </w:rPr>
+      </w:pPr>
+    </w:p>
+    <w:p>
+      <w:pPr>
+        <w:pStyle w:val="a3"/>
+        <w:ind w:left="360" w:firstLineChars="0" w:firstLine="0"/>
+      </w:pPr>
+      <w:r>
+        <w:rPr>
+          <w:noProof/>
+        </w:rPr>
+        <w:lastRenderedPageBreak/>
         <w:drawing>
-          <wp:inline distT="0" distB="0" distL="0" distR="0" wp14:anchorId="09DA3244" wp14:editId="786D4065">
-            <wp:extent cx="5274310" cy="3719195"/>
-            <wp:effectExtent l="0" t="0" r="2540" b="0"/>
-            <wp:docPr id="14" name="图片 14"/>
+          <wp:inline distT="0" distB="0" distL="0" distR="0" wp14:anchorId="5BA30E2C" wp14:editId="7C6B32AE">
+            <wp:extent cx="5274310" cy="4429125"/>
+            <wp:effectExtent l="0" t="0" r="2540" b="9525"/>
+            <wp:docPr id="12" name="图片 12"/>
             <wp:cNvGraphicFramePr>
               <a:graphicFrameLocks xmlns:a="http://schemas.openxmlformats.org/drawingml/2006/main" noChangeAspect="1"/>
             </wp:cNvGraphicFramePr>
@@ -817,7 +628,7 @@
                   <pic:spPr>
                     <a:xfrm>
                       <a:off x="0" y="0"/>
-                      <a:ext cx="5274310" cy="3719195"/>
+                      <a:ext cx="5274310" cy="4429125"/>
                     </a:xfrm>
                     <a:prstGeom prst="rect">
                       <a:avLst/>
@@ -841,23 +652,59 @@
         <w:pStyle w:val="a3"/>
         <w:ind w:left="360" w:firstLineChars="0" w:firstLine="0"/>
       </w:pPr>
-      <w:r>
-        <w:rPr>
-          <w:rFonts w:hint="eastAsia"/>
-        </w:rPr>
-        <w:t>输入框</w:t>
-      </w:r>
-      <w:r>
-        <w:t>的点击事件：</w:t>
-      </w:r>
-    </w:p>
-    <w:p>
-      <w:pPr>
-        <w:pStyle w:val="a3"/>
-        <w:ind w:left="360" w:firstLineChars="0" w:firstLine="0"/>
-        <w:rPr>
-          <w:rFonts w:hint="eastAsia"/>
-        </w:rPr>
+    </w:p>
+    <w:p>
+      <w:pPr>
+        <w:pStyle w:val="a3"/>
+        <w:ind w:left="360" w:firstLineChars="0" w:firstLine="0"/>
+      </w:pPr>
+    </w:p>
+    <w:p>
+      <w:pPr>
+        <w:pStyle w:val="a3"/>
+        <w:ind w:left="360" w:firstLineChars="0" w:firstLine="0"/>
+      </w:pPr>
+    </w:p>
+    <w:p>
+      <w:pPr>
+        <w:pStyle w:val="a3"/>
+        <w:ind w:left="360" w:firstLineChars="0" w:firstLine="0"/>
+      </w:pPr>
+      <w:r>
+        <w:rPr>
+          <w:rFonts w:hint="eastAsia"/>
+        </w:rPr>
+        <w:t>这个看看</w:t>
+      </w:r>
+      <w:r>
+        <w:t>使用</w:t>
+      </w:r>
+      <w:r>
+        <w:t>，很重要</w:t>
+      </w:r>
+      <w:r>
+        <w:rPr>
+          <w:rFonts w:hint="eastAsia"/>
+        </w:rPr>
+        <w:t>，</w:t>
+      </w:r>
+      <w:r>
+        <w:rPr>
+          <w:rFonts w:hint="eastAsia"/>
+        </w:rPr>
+        <w:t>这段</w:t>
+      </w:r>
+      <w:r>
+        <w:t>代码也不知道干嘛的</w:t>
+      </w:r>
+      <w:r>
+        <w:t>：</w:t>
+      </w:r>
+    </w:p>
+    <w:p>
+      <w:pPr>
+        <w:pStyle w:val="a3"/>
+        <w:ind w:left="360" w:firstLineChars="0" w:firstLine="0"/>
       </w:pPr>
       <w:r>
         <w:rPr>
@@ -865,10 +712,10 @@
         </w:rPr>
         <w:lastRenderedPageBreak/>
         <w:drawing>
-          <wp:inline distT="0" distB="0" distL="0" distR="0" wp14:anchorId="3699636B" wp14:editId="05F86D71">
-            <wp:extent cx="5274310" cy="3321050"/>
+          <wp:inline distT="0" distB="0" distL="0" distR="0" wp14:anchorId="0B4A1929" wp14:editId="4679D27A">
+            <wp:extent cx="5274310" cy="3924935"/>
             <wp:effectExtent l="0" t="0" r="2540" b="0"/>
-            <wp:docPr id="15" name="图片 15"/>
+            <wp:docPr id="13" name="图片 13"/>
             <wp:cNvGraphicFramePr>
               <a:graphicFrameLocks xmlns:a="http://schemas.openxmlformats.org/drawingml/2006/main" noChangeAspect="1"/>
             </wp:cNvGraphicFramePr>
@@ -888,6 +735,154 @@
                   <pic:spPr>
                     <a:xfrm>
                       <a:off x="0" y="0"/>
+                      <a:ext cx="5274310" cy="3924935"/>
+                    </a:xfrm>
+                    <a:prstGeom prst="rect">
+                      <a:avLst/>
+                    </a:prstGeom>
+                  </pic:spPr>
+                </pic:pic>
+              </a:graphicData>
+            </a:graphic>
+          </wp:inline>
+        </w:drawing>
+      </w:r>
+    </w:p>
+    <w:p>
+      <w:pPr>
+        <w:pStyle w:val="a3"/>
+        <w:ind w:left="360" w:firstLineChars="0" w:firstLine="0"/>
+      </w:pPr>
+    </w:p>
+    <w:p>
+      <w:pPr>
+        <w:pStyle w:val="a3"/>
+        <w:ind w:left="360" w:firstLineChars="0" w:firstLine="0"/>
+      </w:pPr>
+    </w:p>
+    <w:p>
+      <w:pPr>
+        <w:pStyle w:val="a3"/>
+        <w:ind w:left="360" w:firstLineChars="0" w:firstLine="0"/>
+      </w:pPr>
+      <w:r>
+        <w:rPr>
+          <w:rFonts w:hint="eastAsia"/>
+        </w:rPr>
+        <w:t>这个</w:t>
+      </w:r>
+      <w:r>
+        <w:t>是啥</w:t>
+      </w:r>
+      <w:r>
+        <w:rPr>
+          <w:rFonts w:hint="eastAsia"/>
+        </w:rPr>
+        <w:t>？</w:t>
+      </w:r>
+    </w:p>
+    <w:p>
+      <w:pPr>
+        <w:pStyle w:val="a3"/>
+        <w:ind w:left="360" w:firstLineChars="0" w:firstLine="0"/>
+      </w:pPr>
+      <w:r>
+        <w:rPr>
+          <w:noProof/>
+        </w:rPr>
+        <w:drawing>
+          <wp:inline distT="0" distB="0" distL="0" distR="0" wp14:anchorId="09DA3244" wp14:editId="786D4065">
+            <wp:extent cx="5274310" cy="3719195"/>
+            <wp:effectExtent l="0" t="0" r="2540" b="0"/>
+            <wp:docPr id="14" name="图片 14"/>
+            <wp:cNvGraphicFramePr>
+              <a:graphicFrameLocks xmlns:a="http://schemas.openxmlformats.org/drawingml/2006/main" noChangeAspect="1"/>
+            </wp:cNvGraphicFramePr>
+            <a:graphic xmlns:a="http://schemas.openxmlformats.org/drawingml/2006/main">
+              <a:graphicData uri="http://schemas.openxmlformats.org/drawingml/2006/picture">
+                <pic:pic xmlns:pic="http://schemas.openxmlformats.org/drawingml/2006/picture">
+                  <pic:nvPicPr>
+                    <pic:cNvPr id="1" name=""/>
+                    <pic:cNvPicPr/>
+                  </pic:nvPicPr>
+                  <pic:blipFill>
+                    <a:blip r:embed="rId19"/>
+                    <a:stretch>
+                      <a:fillRect/>
+                    </a:stretch>
+                  </pic:blipFill>
+                  <pic:spPr>
+                    <a:xfrm>
+                      <a:off x="0" y="0"/>
+                      <a:ext cx="5274310" cy="3719195"/>
+                    </a:xfrm>
+                    <a:prstGeom prst="rect">
+                      <a:avLst/>
+                    </a:prstGeom>
+                  </pic:spPr>
+                </pic:pic>
+              </a:graphicData>
+            </a:graphic>
+          </wp:inline>
+        </w:drawing>
+      </w:r>
+    </w:p>
+    <w:p>
+      <w:pPr>
+        <w:pStyle w:val="a3"/>
+        <w:ind w:left="360" w:firstLineChars="0" w:firstLine="0"/>
+      </w:pPr>
+    </w:p>
+    <w:p>
+      <w:pPr>
+        <w:pStyle w:val="a3"/>
+        <w:ind w:left="360" w:firstLineChars="0" w:firstLine="0"/>
+      </w:pPr>
+      <w:r>
+        <w:rPr>
+          <w:rFonts w:hint="eastAsia"/>
+        </w:rPr>
+        <w:t>输入框</w:t>
+      </w:r>
+      <w:r>
+        <w:t>的点击事件：</w:t>
+      </w:r>
+    </w:p>
+    <w:p>
+      <w:pPr>
+        <w:pStyle w:val="a3"/>
+        <w:ind w:left="360" w:firstLineChars="0" w:firstLine="0"/>
+      </w:pPr>
+      <w:bookmarkStart w:id="0" w:name="_GoBack"/>
+      <w:r>
+        <w:rPr>
+          <w:noProof/>
+        </w:rPr>
+        <w:lastRenderedPageBreak/>
+        <w:drawing>
+          <wp:inline distT="0" distB="0" distL="0" distR="0" wp14:anchorId="3699636B" wp14:editId="05F86D71">
+            <wp:extent cx="5274310" cy="3321050"/>
+            <wp:effectExtent l="0" t="0" r="2540" b="0"/>
+            <wp:docPr id="15" name="图片 15"/>
+            <wp:cNvGraphicFramePr>
+              <a:graphicFrameLocks xmlns:a="http://schemas.openxmlformats.org/drawingml/2006/main" noChangeAspect="1"/>
+            </wp:cNvGraphicFramePr>
+            <a:graphic xmlns:a="http://schemas.openxmlformats.org/drawingml/2006/main">
+              <a:graphicData uri="http://schemas.openxmlformats.org/drawingml/2006/picture">
+                <pic:pic xmlns:pic="http://schemas.openxmlformats.org/drawingml/2006/picture">
+                  <pic:nvPicPr>
+                    <pic:cNvPr id="1" name=""/>
+                    <pic:cNvPicPr/>
+                  </pic:nvPicPr>
+                  <pic:blipFill>
+                    <a:blip r:embed="rId20"/>
+                    <a:stretch>
+                      <a:fillRect/>
+                    </a:stretch>
+                  </pic:blipFill>
+                  <pic:spPr>
+                    <a:xfrm>
+                      <a:off x="0" y="0"/>
                       <a:ext cx="5274310" cy="3321050"/>
                     </a:xfrm>
                     <a:prstGeom prst="rect">
@@ -900,8 +895,102 @@
           </wp:inline>
         </w:drawing>
       </w:r>
-      <w:bookmarkStart w:id="0" w:name="_GoBack"/>
       <w:bookmarkEnd w:id="0"/>
+    </w:p>
+    <w:p>
+      <w:pPr>
+        <w:pStyle w:val="a3"/>
+        <w:ind w:left="360" w:firstLineChars="0" w:firstLine="0"/>
+      </w:pPr>
+    </w:p>
+    <w:p>
+      <w:pPr>
+        <w:pStyle w:val="a3"/>
+        <w:ind w:left="360" w:firstLineChars="0" w:firstLine="0"/>
+        <w:rPr>
+          <w:rFonts w:hint="eastAsia"/>
+        </w:rPr>
+      </w:pPr>
+      <w:r>
+        <w:rPr>
+          <w:rFonts w:hint="eastAsia"/>
+        </w:rPr>
+        <w:t>1.</w:t>
+      </w:r>
+      <w:r>
+        <w:rPr>
+          <w:rFonts w:hint="eastAsia"/>
+          <w:color w:val="0070C0"/>
+        </w:rPr>
+        <w:t>调试</w:t>
+      </w:r>
+      <w:r>
+        <w:rPr>
+          <w:color w:val="0070C0"/>
+        </w:rPr>
+        <w:t>时发现</w:t>
+      </w:r>
+      <w:r>
+        <w:rPr>
+          <w:rFonts w:hint="eastAsia"/>
+          <w:color w:val="0070C0"/>
+        </w:rPr>
+        <w:t>异步</w:t>
+      </w:r>
+      <w:r>
+        <w:rPr>
+          <w:color w:val="0070C0"/>
+        </w:rPr>
+        <w:t>真的是异步进行的</w:t>
+      </w:r>
+      <w:r>
+        <w:t>，就是在取到数据前，</w:t>
+      </w:r>
+      <w:r>
+        <w:rPr>
+          <w:rFonts w:hint="eastAsia"/>
+        </w:rPr>
+        <w:t>.</w:t>
+      </w:r>
+      <w:r>
+        <w:t>then</w:t>
+      </w:r>
+      <w:r>
+        <w:rPr>
+          <w:rFonts w:hint="eastAsia"/>
+        </w:rPr>
+        <w:t>后</w:t>
+      </w:r>
+      <w:r>
+        <w:t>的操作会暂时不做，</w:t>
+      </w:r>
+      <w:r>
+        <w:rPr>
+          <w:rFonts w:hint="eastAsia"/>
+        </w:rPr>
+        <w:t>去</w:t>
+      </w:r>
+      <w:r>
+        <w:t>到发起异步请求的下一步运行，可能运行了</w:t>
+      </w:r>
+      <w:r>
+        <w:rPr>
+          <w:rFonts w:hint="eastAsia"/>
+        </w:rPr>
+        <w:t>1 2 句</w:t>
+      </w:r>
+      <w:r>
+        <w:t>就取到数据了，这时再暂停，回到</w:t>
+      </w:r>
+      <w:r>
+        <w:rPr>
+          <w:rFonts w:hint="eastAsia"/>
+        </w:rPr>
+        <w:t>.then里</w:t>
+      </w:r>
+      <w:r>
+        <w:t>进行操作</w:t>
+      </w:r>
     </w:p>
     <w:sectPr>
       <w:pgSz w:w="11906" w:h="16838"/>
@@ -911,6 +1000,44 @@
     </w:sectPr>
   </w:body>
 </w:document>
+</file>
+
+<file path=word/endnotes.xml><?xml version="1.0" encoding="utf-8"?>
+<w:endnotes xmlns:wpc="http://schemas.microsoft.com/office/word/2010/wordprocessingCanvas" xmlns:cx="http://schemas.microsoft.com/office/drawing/2014/chartex" xmlns:cx1="http://schemas.microsoft.com/office/drawing/2015/9/8/chartex" xmlns:mc="http://schemas.openxmlformats.org/markup-compatibility/2006" xmlns:o="urn:schemas-microsoft-com:office:office" xmlns:r="http://schemas.openxmlformats.org/officeDocument/2006/relationships" xmlns:m="http://schemas.openxmlformats.org/officeDocument/2006/math" xmlns:v="urn:schemas-microsoft-com:vml" xmlns:wp14="http://schemas.microsoft.com/office/word/2010/wordprocessingDrawing" xmlns:wp="http://schemas.openxmlformats.org/drawingml/2006/wordprocessingDrawing" xmlns:w10="urn:schemas-microsoft-com:office:word" xmlns:w="http://schemas.openxmlformats.org/wordprocessingml/2006/main" xmlns:w14="http://schemas.microsoft.com/office/word/2010/wordml" xmlns:w15="http://schemas.microsoft.com/office/word/2012/wordml" xmlns:w16se="http://schemas.microsoft.com/office/word/2015/wordml/symex" xmlns:wpg="http://schemas.microsoft.com/office/word/2010/wordprocessingGroup" xmlns:wpi="http://schemas.microsoft.com/office/word/2010/wordprocessingInk" xmlns:wne="http://schemas.microsoft.com/office/word/2006/wordml" xmlns:wps="http://schemas.microsoft.com/office/word/2010/wordprocessingShape" mc:Ignorable="w14 w15 w16se wp14">
+  <w:endnote w:type="separator" w:id="-1">
+    <w:p>
+      <w:r>
+        <w:separator/>
+      </w:r>
+    </w:p>
+  </w:endnote>
+  <w:endnote w:type="continuationSeparator" w:id="0">
+    <w:p>
+      <w:r>
+        <w:continuationSeparator/>
+      </w:r>
+    </w:p>
+  </w:endnote>
+</w:endnotes>
+</file>
+
+<file path=word/footnotes.xml><?xml version="1.0" encoding="utf-8"?>
+<w:footnotes xmlns:wpc="http://schemas.microsoft.com/office/word/2010/wordprocessingCanvas" xmlns:cx="http://schemas.microsoft.com/office/drawing/2014/chartex" xmlns:cx1="http://schemas.microsoft.com/office/drawing/2015/9/8/chartex" xmlns:mc="http://schemas.openxmlformats.org/markup-compatibility/2006" xmlns:o="urn:schemas-microsoft-com:office:office" xmlns:r="http://schemas.openxmlformats.org/officeDocument/2006/relationships" xmlns:m="http://schemas.openxmlformats.org/officeDocument/2006/math" xmlns:v="urn:schemas-microsoft-com:vml" xmlns:wp14="http://schemas.microsoft.com/office/word/2010/wordprocessingDrawing" xmlns:wp="http://schemas.openxmlformats.org/drawingml/2006/wordprocessingDrawing" xmlns:w10="urn:schemas-microsoft-com:office:word" xmlns:w="http://schemas.openxmlformats.org/wordprocessingml/2006/main" xmlns:w14="http://schemas.microsoft.com/office/word/2010/wordml" xmlns:w15="http://schemas.microsoft.com/office/word/2012/wordml" xmlns:w16se="http://schemas.microsoft.com/office/word/2015/wordml/symex" xmlns:wpg="http://schemas.microsoft.com/office/word/2010/wordprocessingGroup" xmlns:wpi="http://schemas.microsoft.com/office/word/2010/wordprocessingInk" xmlns:wne="http://schemas.microsoft.com/office/word/2006/wordml" xmlns:wps="http://schemas.microsoft.com/office/word/2010/wordprocessingShape" mc:Ignorable="w14 w15 w16se wp14">
+  <w:footnote w:type="separator" w:id="-1">
+    <w:p>
+      <w:r>
+        <w:separator/>
+      </w:r>
+    </w:p>
+  </w:footnote>
+  <w:footnote w:type="continuationSeparator" w:id="0">
+    <w:p>
+      <w:r>
+        <w:continuationSeparator/>
+      </w:r>
+    </w:p>
+  </w:footnote>
+</w:footnotes>
 </file>
 
 <file path=word/numbering.xml><?xml version="1.0" encoding="utf-8"?>
@@ -1442,6 +1569,71 @@
       <w:ind w:firstLineChars="200" w:firstLine="420"/>
     </w:pPr>
   </w:style>
+  <w:style w:type="paragraph" w:styleId="a4">
+    <w:name w:val="header"/>
+    <w:basedOn w:val="a"/>
+    <w:link w:val="a5"/>
+    <w:uiPriority w:val="99"/>
+    <w:unhideWhenUsed/>
+    <w:rsid w:val="00421C67"/>
+    <w:pPr>
+      <w:pBdr>
+        <w:bottom w:val="single" w:sz="6" w:space="1" w:color="auto"/>
+      </w:pBdr>
+      <w:tabs>
+        <w:tab w:val="center" w:pos="4153"/>
+        <w:tab w:val="right" w:pos="8306"/>
+      </w:tabs>
+      <w:snapToGrid w:val="0"/>
+      <w:jc w:val="center"/>
+    </w:pPr>
+    <w:rPr>
+      <w:sz w:val="18"/>
+      <w:szCs w:val="18"/>
+    </w:rPr>
+  </w:style>
+  <w:style w:type="character" w:customStyle="1" w:styleId="a5">
+    <w:name w:val="页眉 字符"/>
+    <w:basedOn w:val="a0"/>
+    <w:link w:val="a4"/>
+    <w:uiPriority w:val="99"/>
+    <w:rsid w:val="00421C67"/>
+    <w:rPr>
+      <w:sz w:val="18"/>
+      <w:szCs w:val="18"/>
+    </w:rPr>
+  </w:style>
+  <w:style w:type="paragraph" w:styleId="a6">
+    <w:name w:val="footer"/>
+    <w:basedOn w:val="a"/>
+    <w:link w:val="a7"/>
+    <w:uiPriority w:val="99"/>
+    <w:unhideWhenUsed/>
+    <w:rsid w:val="00421C67"/>
+    <w:pPr>
+      <w:tabs>
+        <w:tab w:val="center" w:pos="4153"/>
+        <w:tab w:val="right" w:pos="8306"/>
+      </w:tabs>
+      <w:snapToGrid w:val="0"/>
+      <w:jc w:val="left"/>
+    </w:pPr>
+    <w:rPr>
+      <w:sz w:val="18"/>
+      <w:szCs w:val="18"/>
+    </w:rPr>
+  </w:style>
+  <w:style w:type="character" w:customStyle="1" w:styleId="a7">
+    <w:name w:val="页脚 字符"/>
+    <w:basedOn w:val="a0"/>
+    <w:link w:val="a6"/>
+    <w:uiPriority w:val="99"/>
+    <w:rsid w:val="00421C67"/>
+    <w:rPr>
+      <w:sz w:val="18"/>
+      <w:szCs w:val="18"/>
+    </w:rPr>
+  </w:style>
 </w:styles>
 </file>
 
